--- a/readme.docx
+++ b/readme.docx
@@ -63,49 +63,7 @@
           <w:rFonts w:ascii="Candara" w:hAnsi="Candara"/>
         </w:rPr>
         <w:tab/>
-        <w:t xml:space="preserve">Successor, Predecessor, Search, </w:t>
-      </w:r>
-      <w:proofErr w:type="spellStart"/>
-      <w:r>
-        <w:rPr>
-          <w:rFonts w:ascii="Candara" w:hAnsi="Candara"/>
-        </w:rPr>
-        <w:t>getMinElement</w:t>
-      </w:r>
-      <w:proofErr w:type="spellEnd"/>
-      <w:r>
-        <w:rPr>
-          <w:rFonts w:ascii="Candara" w:hAnsi="Candara"/>
-        </w:rPr>
-        <w:t xml:space="preserve">, </w:t>
-      </w:r>
-      <w:proofErr w:type="spellStart"/>
-      <w:r>
-        <w:rPr>
-          <w:rFonts w:ascii="Candara" w:hAnsi="Candara"/>
-        </w:rPr>
-        <w:t>getMaxelement</w:t>
-      </w:r>
-      <w:proofErr w:type="spellEnd"/>
-      <w:r>
-        <w:rPr>
-          <w:rFonts w:ascii="Candara" w:hAnsi="Candara"/>
-        </w:rPr>
-        <w:t xml:space="preserve">, </w:t>
-      </w:r>
-      <w:proofErr w:type="spellStart"/>
-      <w:r>
-        <w:rPr>
-          <w:rFonts w:ascii="Candara" w:hAnsi="Candara"/>
-        </w:rPr>
-        <w:t>printPath</w:t>
-      </w:r>
-      <w:proofErr w:type="spellEnd"/>
-      <w:r>
-        <w:rPr>
-          <w:rFonts w:ascii="Candara" w:hAnsi="Candara"/>
-        </w:rPr>
-        <w:t xml:space="preserve"> </w:t>
+        <w:t xml:space="preserve">Successor, Predecessor, Search, getMinElement, getMaxelement, printPath </w:t>
       </w:r>
     </w:p>
     <w:p>
@@ -131,28 +89,8 @@
         <w:rPr>
           <w:rFonts w:ascii="Candara" w:hAnsi="Candara"/>
         </w:rPr>
-        <w:t xml:space="preserve">Disjoint Set Union </w:t>
-      </w:r>
-    </w:p>
-    <w:p>
-      <w:pPr>
-        <w:rPr>
-          <w:rFonts w:ascii="Candara" w:hAnsi="Candara"/>
-        </w:rPr>
-      </w:pPr>
-      <w:r>
-        <w:rPr>
-          <w:rFonts w:ascii="Candara" w:hAnsi="Candara"/>
-        </w:rPr>
-        <w:t xml:space="preserve">Red-Black Trees </w:t>
-      </w:r>
-    </w:p>
-    <w:p>
-      <w:pPr>
-        <w:rPr>
-          <w:rFonts w:ascii="Candara" w:hAnsi="Candara"/>
-        </w:rPr>
-      </w:pPr>
+        <w:t>BFS, Dijkstra’s Algorithm</w:t>
+      </w:r>
     </w:p>
     <w:p>
       <w:pPr>
@@ -250,19 +188,11 @@
           <w:rFonts w:ascii="Candara" w:hAnsi="Candara"/>
         </w:rPr>
       </w:pPr>
-      <w:proofErr w:type="spellStart"/>
-      <w:r>
-        <w:rPr>
-          <w:rFonts w:ascii="Candara" w:hAnsi="Candara"/>
-        </w:rPr>
-        <w:t>convertAssembler</w:t>
-      </w:r>
-      <w:proofErr w:type="spellEnd"/>
-      <w:r>
-        <w:rPr>
-          <w:rFonts w:ascii="Candara" w:hAnsi="Candara"/>
-        </w:rPr>
-        <w:t xml:space="preserve"> written in java to convert machine byte code instruction into MIPS assembly language instructions </w:t>
+      <w:r>
+        <w:rPr>
+          <w:rFonts w:ascii="Candara" w:hAnsi="Candara"/>
+        </w:rPr>
+        <w:t xml:space="preserve">convertAssembler written in java to convert machine byte code instruction into MIPS assembly language instructions </w:t>
       </w:r>
     </w:p>
     <w:p>
